--- a/Docs/word/A. CONTRATO DE SERVICIO A TERCEROS.docx
+++ b/Docs/word/A. CONTRATO DE SERVICIO A TERCEROS.docx
@@ -1,6 +1,6 @@
 
 <file path=word/document.xml><?xml version="1.0" encoding="utf-8"?>
-<w:document xmlns:wpc="http://schemas.microsoft.com/office/word/2010/wordprocessingCanvas" xmlns:cx="http://schemas.microsoft.com/office/drawing/2014/chartex" xmlns:cx1="http://schemas.microsoft.com/office/drawing/2015/9/8/chartex" xmlns:cx2="http://schemas.microsoft.com/office/drawing/2015/10/21/chartex" xmlns:cx3="http://schemas.microsoft.com/office/drawing/2016/5/9/chartex" xmlns:cx4="http://schemas.microsoft.com/office/drawing/2016/5/10/chartex" xmlns:cx5="http://schemas.microsoft.com/office/drawing/2016/5/11/chartex" xmlns:cx6="http://schemas.microsoft.com/office/drawing/2016/5/12/chartex" xmlns:cx7="http://schemas.microsoft.com/office/drawing/2016/5/13/chartex" xmlns:cx8="http://schemas.microsoft.com/office/drawing/2016/5/14/chartex" xmlns:mc="http://schemas.openxmlformats.org/markup-compatibility/2006" xmlns:aink="http://schemas.microsoft.com/office/drawing/2016/ink" xmlns:am3d="http://schemas.microsoft.com/office/drawing/2017/model3d" xmlns:o="urn:schemas-microsoft-com:office:office" xmlns:oel="http://schemas.microsoft.com/office/2019/extlst" xmlns:r="http://schemas.openxmlformats.org/officeDocument/2006/relationships" xmlns:m="http://schemas.openxmlformats.org/officeDocument/2006/math" xmlns:v="urn:schemas-microsoft-com:vml" xmlns:wp14="http://schemas.microsoft.com/office/word/2010/wordprocessingDrawing" xmlns:wp="http://schemas.openxmlformats.org/drawingml/2006/wordprocessingDrawing" xmlns:w10="urn:schemas-microsoft-com:office:word" xmlns:w="http://schemas.openxmlformats.org/wordprocessingml/2006/main" xmlns:w14="http://schemas.microsoft.com/office/word/2010/wordml" xmlns:w15="http://schemas.microsoft.com/office/word/2012/wordml" xmlns:w16cex="http://schemas.microsoft.com/office/word/2018/wordml/cex" xmlns:w16cid="http://schemas.microsoft.com/office/word/2016/wordml/cid" xmlns:w16="http://schemas.microsoft.com/office/word/2018/wordml" xmlns:w16sdtdh="http://schemas.microsoft.com/office/word/2020/wordml/sdtdatahash" xmlns:w16se="http://schemas.microsoft.com/office/word/2015/wordml/symex" xmlns:wpg="http://schemas.microsoft.com/office/word/2010/wordprocessingGroup" xmlns:wpi="http://schemas.microsoft.com/office/word/2010/wordprocessingInk" xmlns:wne="http://schemas.microsoft.com/office/word/2006/wordml" xmlns:wps="http://schemas.microsoft.com/office/word/2010/wordprocessingShape" mc:Ignorable="w14 w15 w16se w16cid w16 w16cex w16sdtdh wp14">
+<w:document xmlns:wpc="http://schemas.microsoft.com/office/word/2010/wordprocessingCanvas" xmlns:cx="http://schemas.microsoft.com/office/drawing/2014/chartex" xmlns:cx1="http://schemas.microsoft.com/office/drawing/2015/9/8/chartex" xmlns:cx2="http://schemas.microsoft.com/office/drawing/2015/10/21/chartex" xmlns:cx3="http://schemas.microsoft.com/office/drawing/2016/5/9/chartex" xmlns:cx4="http://schemas.microsoft.com/office/drawing/2016/5/10/chartex" xmlns:cx5="http://schemas.microsoft.com/office/drawing/2016/5/11/chartex" xmlns:cx6="http://schemas.microsoft.com/office/drawing/2016/5/12/chartex" xmlns:cx7="http://schemas.microsoft.com/office/drawing/2016/5/13/chartex" xmlns:cx8="http://schemas.microsoft.com/office/drawing/2016/5/14/chartex" xmlns:mc="http://schemas.openxmlformats.org/markup-compatibility/2006" xmlns:aink="http://schemas.microsoft.com/office/drawing/2016/ink" xmlns:am3d="http://schemas.microsoft.com/office/drawing/2017/model3d" xmlns:o="urn:schemas-microsoft-com:office:office" xmlns:oel="http://schemas.microsoft.com/office/2019/extlst" xmlns:r="http://schemas.openxmlformats.org/officeDocument/2006/relationships" xmlns:m="http://schemas.openxmlformats.org/officeDocument/2006/math" xmlns:v="urn:schemas-microsoft-com:vml" xmlns:wp14="http://schemas.microsoft.com/office/word/2010/wordprocessingDrawing" xmlns:wp="http://schemas.openxmlformats.org/drawingml/2006/wordprocessingDrawing" xmlns:w10="urn:schemas-microsoft-com:office:word" xmlns:w="http://schemas.openxmlformats.org/wordprocessingml/2006/main" xmlns:w14="http://schemas.microsoft.com/office/word/2010/wordml" xmlns:w15="http://schemas.microsoft.com/office/word/2012/wordml" xmlns:w16cex="http://schemas.microsoft.com/office/word/2018/wordml/cex" xmlns:w16cid="http://schemas.microsoft.com/office/word/2016/wordml/cid" xmlns:w16="http://schemas.microsoft.com/office/word/2018/wordml" xmlns:w16du="http://schemas.microsoft.com/office/word/2023/wordml/word16du" xmlns:w16sdtdh="http://schemas.microsoft.com/office/word/2020/wordml/sdtdatahash" xmlns:w16se="http://schemas.microsoft.com/office/word/2015/wordml/symex" xmlns:wpg="http://schemas.microsoft.com/office/word/2010/wordprocessingGroup" xmlns:wpi="http://schemas.microsoft.com/office/word/2010/wordprocessingInk" xmlns:wne="http://schemas.microsoft.com/office/word/2006/wordml" xmlns:wps="http://schemas.microsoft.com/office/word/2010/wordprocessingShape" mc:Ignorable="w14 w15 w16se w16cid w16 w16cex w16sdtdh w16du wp14">
   <w:body>
     <w:p>
       <w:pPr>
@@ -17175,7 +17175,7 @@
 </file>
 
 <file path=word/endnotes.xml><?xml version="1.0" encoding="utf-8"?>
-<w:endnotes xmlns:wpc="http://schemas.microsoft.com/office/word/2010/wordprocessingCanvas" xmlns:cx="http://schemas.microsoft.com/office/drawing/2014/chartex" xmlns:cx1="http://schemas.microsoft.com/office/drawing/2015/9/8/chartex" xmlns:cx2="http://schemas.microsoft.com/office/drawing/2015/10/21/chartex" xmlns:cx3="http://schemas.microsoft.com/office/drawing/2016/5/9/chartex" xmlns:cx4="http://schemas.microsoft.com/office/drawing/2016/5/10/chartex" xmlns:cx5="http://schemas.microsoft.com/office/drawing/2016/5/11/chartex" xmlns:cx6="http://schemas.microsoft.com/office/drawing/2016/5/12/chartex" xmlns:cx7="http://schemas.microsoft.com/office/drawing/2016/5/13/chartex" xmlns:cx8="http://schemas.microsoft.com/office/drawing/2016/5/14/chartex" xmlns:mc="http://schemas.openxmlformats.org/markup-compatibility/2006" xmlns:aink="http://schemas.microsoft.com/office/drawing/2016/ink" xmlns:am3d="http://schemas.microsoft.com/office/drawing/2017/model3d" xmlns:o="urn:schemas-microsoft-com:office:office" xmlns:oel="http://schemas.microsoft.com/office/2019/extlst" xmlns:r="http://schemas.openxmlformats.org/officeDocument/2006/relationships" xmlns:m="http://schemas.openxmlformats.org/officeDocument/2006/math" xmlns:v="urn:schemas-microsoft-com:vml" xmlns:wp14="http://schemas.microsoft.com/office/word/2010/wordprocessingDrawing" xmlns:wp="http://schemas.openxmlformats.org/drawingml/2006/wordprocessingDrawing" xmlns:w10="urn:schemas-microsoft-com:office:word" xmlns:w="http://schemas.openxmlformats.org/wordprocessingml/2006/main" xmlns:w14="http://schemas.microsoft.com/office/word/2010/wordml" xmlns:w15="http://schemas.microsoft.com/office/word/2012/wordml" xmlns:w16cex="http://schemas.microsoft.com/office/word/2018/wordml/cex" xmlns:w16cid="http://schemas.microsoft.com/office/word/2016/wordml/cid" xmlns:w16="http://schemas.microsoft.com/office/word/2018/wordml" xmlns:w16sdtdh="http://schemas.microsoft.com/office/word/2020/wordml/sdtdatahash" xmlns:w16se="http://schemas.microsoft.com/office/word/2015/wordml/symex" xmlns:wpg="http://schemas.microsoft.com/office/word/2010/wordprocessingGroup" xmlns:wpi="http://schemas.microsoft.com/office/word/2010/wordprocessingInk" xmlns:wne="http://schemas.microsoft.com/office/word/2006/wordml" xmlns:wps="http://schemas.microsoft.com/office/word/2010/wordprocessingShape" mc:Ignorable="w14 w15 w16se w16cid w16 w16cex w16sdtdh wp14">
+<w:endnotes xmlns:wpc="http://schemas.microsoft.com/office/word/2010/wordprocessingCanvas" xmlns:cx="http://schemas.microsoft.com/office/drawing/2014/chartex" xmlns:cx1="http://schemas.microsoft.com/office/drawing/2015/9/8/chartex" xmlns:cx2="http://schemas.microsoft.com/office/drawing/2015/10/21/chartex" xmlns:cx3="http://schemas.microsoft.com/office/drawing/2016/5/9/chartex" xmlns:cx4="http://schemas.microsoft.com/office/drawing/2016/5/10/chartex" xmlns:cx5="http://schemas.microsoft.com/office/drawing/2016/5/11/chartex" xmlns:cx6="http://schemas.microsoft.com/office/drawing/2016/5/12/chartex" xmlns:cx7="http://schemas.microsoft.com/office/drawing/2016/5/13/chartex" xmlns:cx8="http://schemas.microsoft.com/office/drawing/2016/5/14/chartex" xmlns:mc="http://schemas.openxmlformats.org/markup-compatibility/2006" xmlns:aink="http://schemas.microsoft.com/office/drawing/2016/ink" xmlns:am3d="http://schemas.microsoft.com/office/drawing/2017/model3d" xmlns:o="urn:schemas-microsoft-com:office:office" xmlns:oel="http://schemas.microsoft.com/office/2019/extlst" xmlns:r="http://schemas.openxmlformats.org/officeDocument/2006/relationships" xmlns:m="http://schemas.openxmlformats.org/officeDocument/2006/math" xmlns:v="urn:schemas-microsoft-com:vml" xmlns:wp14="http://schemas.microsoft.com/office/word/2010/wordprocessingDrawing" xmlns:wp="http://schemas.openxmlformats.org/drawingml/2006/wordprocessingDrawing" xmlns:w10="urn:schemas-microsoft-com:office:word" xmlns:w="http://schemas.openxmlformats.org/wordprocessingml/2006/main" xmlns:w14="http://schemas.microsoft.com/office/word/2010/wordml" xmlns:w15="http://schemas.microsoft.com/office/word/2012/wordml" xmlns:w16cex="http://schemas.microsoft.com/office/word/2018/wordml/cex" xmlns:w16cid="http://schemas.microsoft.com/office/word/2016/wordml/cid" xmlns:w16="http://schemas.microsoft.com/office/word/2018/wordml" xmlns:w16du="http://schemas.microsoft.com/office/word/2023/wordml/word16du" xmlns:w16sdtdh="http://schemas.microsoft.com/office/word/2020/wordml/sdtdatahash" xmlns:w16se="http://schemas.microsoft.com/office/word/2015/wordml/symex" xmlns:wpg="http://schemas.microsoft.com/office/word/2010/wordprocessingGroup" xmlns:wpi="http://schemas.microsoft.com/office/word/2010/wordprocessingInk" xmlns:wne="http://schemas.microsoft.com/office/word/2006/wordml" xmlns:wps="http://schemas.microsoft.com/office/word/2010/wordprocessingShape" mc:Ignorable="w14 w15 w16se w16cid w16 w16cex w16sdtdh w16du wp14">
   <w:endnote w:type="separator" w:id="-1">
     <w:p>
       <w:r>
@@ -17194,7 +17194,7 @@
 </file>
 
 <file path=word/footnotes.xml><?xml version="1.0" encoding="utf-8"?>
-<w:footnotes xmlns:wpc="http://schemas.microsoft.com/office/word/2010/wordprocessingCanvas" xmlns:cx="http://schemas.microsoft.com/office/drawing/2014/chartex" xmlns:cx1="http://schemas.microsoft.com/office/drawing/2015/9/8/chartex" xmlns:cx2="http://schemas.microsoft.com/office/drawing/2015/10/21/chartex" xmlns:cx3="http://schemas.microsoft.com/office/drawing/2016/5/9/chartex" xmlns:cx4="http://schemas.microsoft.com/office/drawing/2016/5/10/chartex" xmlns:cx5="http://schemas.microsoft.com/office/drawing/2016/5/11/chartex" xmlns:cx6="http://schemas.microsoft.com/office/drawing/2016/5/12/chartex" xmlns:cx7="http://schemas.microsoft.com/office/drawing/2016/5/13/chartex" xmlns:cx8="http://schemas.microsoft.com/office/drawing/2016/5/14/chartex" xmlns:mc="http://schemas.openxmlformats.org/markup-compatibility/2006" xmlns:aink="http://schemas.microsoft.com/office/drawing/2016/ink" xmlns:am3d="http://schemas.microsoft.com/office/drawing/2017/model3d" xmlns:o="urn:schemas-microsoft-com:office:office" xmlns:oel="http://schemas.microsoft.com/office/2019/extlst" xmlns:r="http://schemas.openxmlformats.org/officeDocument/2006/relationships" xmlns:m="http://schemas.openxmlformats.org/officeDocument/2006/math" xmlns:v="urn:schemas-microsoft-com:vml" xmlns:wp14="http://schemas.microsoft.com/office/word/2010/wordprocessingDrawing" xmlns:wp="http://schemas.openxmlformats.org/drawingml/2006/wordprocessingDrawing" xmlns:w10="urn:schemas-microsoft-com:office:word" xmlns:w="http://schemas.openxmlformats.org/wordprocessingml/2006/main" xmlns:w14="http://schemas.microsoft.com/office/word/2010/wordml" xmlns:w15="http://schemas.microsoft.com/office/word/2012/wordml" xmlns:w16cex="http://schemas.microsoft.com/office/word/2018/wordml/cex" xmlns:w16cid="http://schemas.microsoft.com/office/word/2016/wordml/cid" xmlns:w16="http://schemas.microsoft.com/office/word/2018/wordml" xmlns:w16sdtdh="http://schemas.microsoft.com/office/word/2020/wordml/sdtdatahash" xmlns:w16se="http://schemas.microsoft.com/office/word/2015/wordml/symex" xmlns:wpg="http://schemas.microsoft.com/office/word/2010/wordprocessingGroup" xmlns:wpi="http://schemas.microsoft.com/office/word/2010/wordprocessingInk" xmlns:wne="http://schemas.microsoft.com/office/word/2006/wordml" xmlns:wps="http://schemas.microsoft.com/office/word/2010/wordprocessingShape" mc:Ignorable="w14 w15 w16se w16cid w16 w16cex w16sdtdh wp14">
+<w:footnotes xmlns:wpc="http://schemas.microsoft.com/office/word/2010/wordprocessingCanvas" xmlns:cx="http://schemas.microsoft.com/office/drawing/2014/chartex" xmlns:cx1="http://schemas.microsoft.com/office/drawing/2015/9/8/chartex" xmlns:cx2="http://schemas.microsoft.com/office/drawing/2015/10/21/chartex" xmlns:cx3="http://schemas.microsoft.com/office/drawing/2016/5/9/chartex" xmlns:cx4="http://schemas.microsoft.com/office/drawing/2016/5/10/chartex" xmlns:cx5="http://schemas.microsoft.com/office/drawing/2016/5/11/chartex" xmlns:cx6="http://schemas.microsoft.com/office/drawing/2016/5/12/chartex" xmlns:cx7="http://schemas.microsoft.com/office/drawing/2016/5/13/chartex" xmlns:cx8="http://schemas.microsoft.com/office/drawing/2016/5/14/chartex" xmlns:mc="http://schemas.openxmlformats.org/markup-compatibility/2006" xmlns:aink="http://schemas.microsoft.com/office/drawing/2016/ink" xmlns:am3d="http://schemas.microsoft.com/office/drawing/2017/model3d" xmlns:o="urn:schemas-microsoft-com:office:office" xmlns:oel="http://schemas.microsoft.com/office/2019/extlst" xmlns:r="http://schemas.openxmlformats.org/officeDocument/2006/relationships" xmlns:m="http://schemas.openxmlformats.org/officeDocument/2006/math" xmlns:v="urn:schemas-microsoft-com:vml" xmlns:wp14="http://schemas.microsoft.com/office/word/2010/wordprocessingDrawing" xmlns:wp="http://schemas.openxmlformats.org/drawingml/2006/wordprocessingDrawing" xmlns:w10="urn:schemas-microsoft-com:office:word" xmlns:w="http://schemas.openxmlformats.org/wordprocessingml/2006/main" xmlns:w14="http://schemas.microsoft.com/office/word/2010/wordml" xmlns:w15="http://schemas.microsoft.com/office/word/2012/wordml" xmlns:w16cex="http://schemas.microsoft.com/office/word/2018/wordml/cex" xmlns:w16cid="http://schemas.microsoft.com/office/word/2016/wordml/cid" xmlns:w16="http://schemas.microsoft.com/office/word/2018/wordml" xmlns:w16du="http://schemas.microsoft.com/office/word/2023/wordml/word16du" xmlns:w16sdtdh="http://schemas.microsoft.com/office/word/2020/wordml/sdtdatahash" xmlns:w16se="http://schemas.microsoft.com/office/word/2015/wordml/symex" xmlns:wpg="http://schemas.microsoft.com/office/word/2010/wordprocessingGroup" xmlns:wpi="http://schemas.microsoft.com/office/word/2010/wordprocessingInk" xmlns:wne="http://schemas.microsoft.com/office/word/2006/wordml" xmlns:wps="http://schemas.microsoft.com/office/word/2010/wordprocessingShape" mc:Ignorable="w14 w15 w16se w16cid w16 w16cex w16sdtdh w16du wp14">
   <w:footnote w:type="separator" w:id="-1">
     <w:p>
       <w:r>
@@ -17213,7 +17213,7 @@
 </file>
 
 <file path=word/header1.xml><?xml version="1.0" encoding="utf-8"?>
-<w:hdr xmlns:wpc="http://schemas.microsoft.com/office/word/2010/wordprocessingCanvas" xmlns:cx="http://schemas.microsoft.com/office/drawing/2014/chartex" xmlns:cx1="http://schemas.microsoft.com/office/drawing/2015/9/8/chartex" xmlns:cx2="http://schemas.microsoft.com/office/drawing/2015/10/21/chartex" xmlns:cx3="http://schemas.microsoft.com/office/drawing/2016/5/9/chartex" xmlns:cx4="http://schemas.microsoft.com/office/drawing/2016/5/10/chartex" xmlns:cx5="http://schemas.microsoft.com/office/drawing/2016/5/11/chartex" xmlns:cx6="http://schemas.microsoft.com/office/drawing/2016/5/12/chartex" xmlns:cx7="http://schemas.microsoft.com/office/drawing/2016/5/13/chartex" xmlns:cx8="http://schemas.microsoft.com/office/drawing/2016/5/14/chartex" xmlns:mc="http://schemas.openxmlformats.org/markup-compatibility/2006" xmlns:aink="http://schemas.microsoft.com/office/drawing/2016/ink" xmlns:am3d="http://schemas.microsoft.com/office/drawing/2017/model3d" xmlns:o="urn:schemas-microsoft-com:office:office" xmlns:oel="http://schemas.microsoft.com/office/2019/extlst" xmlns:r="http://schemas.openxmlformats.org/officeDocument/2006/relationships" xmlns:m="http://schemas.openxmlformats.org/officeDocument/2006/math" xmlns:v="urn:schemas-microsoft-com:vml" xmlns:wp14="http://schemas.microsoft.com/office/word/2010/wordprocessingDrawing" xmlns:wp="http://schemas.openxmlformats.org/drawingml/2006/wordprocessingDrawing" xmlns:w10="urn:schemas-microsoft-com:office:word" xmlns:w="http://schemas.openxmlformats.org/wordprocessingml/2006/main" xmlns:w14="http://schemas.microsoft.com/office/word/2010/wordml" xmlns:w15="http://schemas.microsoft.com/office/word/2012/wordml" xmlns:w16cex="http://schemas.microsoft.com/office/word/2018/wordml/cex" xmlns:w16cid="http://schemas.microsoft.com/office/word/2016/wordml/cid" xmlns:w16="http://schemas.microsoft.com/office/word/2018/wordml" xmlns:w16sdtdh="http://schemas.microsoft.com/office/word/2020/wordml/sdtdatahash" xmlns:w16se="http://schemas.microsoft.com/office/word/2015/wordml/symex" xmlns:wpg="http://schemas.microsoft.com/office/word/2010/wordprocessingGroup" xmlns:wpi="http://schemas.microsoft.com/office/word/2010/wordprocessingInk" xmlns:wne="http://schemas.microsoft.com/office/word/2006/wordml" xmlns:wps="http://schemas.microsoft.com/office/word/2010/wordprocessingShape" mc:Ignorable="w14 w15 w16se w16cid w16 w16cex w16sdtdh wp14">
+<w:hdr xmlns:wpc="http://schemas.microsoft.com/office/word/2010/wordprocessingCanvas" xmlns:cx="http://schemas.microsoft.com/office/drawing/2014/chartex" xmlns:cx1="http://schemas.microsoft.com/office/drawing/2015/9/8/chartex" xmlns:cx2="http://schemas.microsoft.com/office/drawing/2015/10/21/chartex" xmlns:cx3="http://schemas.microsoft.com/office/drawing/2016/5/9/chartex" xmlns:cx4="http://schemas.microsoft.com/office/drawing/2016/5/10/chartex" xmlns:cx5="http://schemas.microsoft.com/office/drawing/2016/5/11/chartex" xmlns:cx6="http://schemas.microsoft.com/office/drawing/2016/5/12/chartex" xmlns:cx7="http://schemas.microsoft.com/office/drawing/2016/5/13/chartex" xmlns:cx8="http://schemas.microsoft.com/office/drawing/2016/5/14/chartex" xmlns:mc="http://schemas.openxmlformats.org/markup-compatibility/2006" xmlns:aink="http://schemas.microsoft.com/office/drawing/2016/ink" xmlns:am3d="http://schemas.microsoft.com/office/drawing/2017/model3d" xmlns:o="urn:schemas-microsoft-com:office:office" xmlns:oel="http://schemas.microsoft.com/office/2019/extlst" xmlns:r="http://schemas.openxmlformats.org/officeDocument/2006/relationships" xmlns:m="http://schemas.openxmlformats.org/officeDocument/2006/math" xmlns:v="urn:schemas-microsoft-com:vml" xmlns:wp14="http://schemas.microsoft.com/office/word/2010/wordprocessingDrawing" xmlns:wp="http://schemas.openxmlformats.org/drawingml/2006/wordprocessingDrawing" xmlns:w10="urn:schemas-microsoft-com:office:word" xmlns:w="http://schemas.openxmlformats.org/wordprocessingml/2006/main" xmlns:w14="http://schemas.microsoft.com/office/word/2010/wordml" xmlns:w15="http://schemas.microsoft.com/office/word/2012/wordml" xmlns:w16cex="http://schemas.microsoft.com/office/word/2018/wordml/cex" xmlns:w16cid="http://schemas.microsoft.com/office/word/2016/wordml/cid" xmlns:w16="http://schemas.microsoft.com/office/word/2018/wordml" xmlns:w16du="http://schemas.microsoft.com/office/word/2023/wordml/word16du" xmlns:w16sdtdh="http://schemas.microsoft.com/office/word/2020/wordml/sdtdatahash" xmlns:w16se="http://schemas.microsoft.com/office/word/2015/wordml/symex" xmlns:wpg="http://schemas.microsoft.com/office/word/2010/wordprocessingGroup" xmlns:wpi="http://schemas.microsoft.com/office/word/2010/wordprocessingInk" xmlns:wne="http://schemas.microsoft.com/office/word/2006/wordml" xmlns:wps="http://schemas.microsoft.com/office/word/2010/wordprocessingShape" mc:Ignorable="w14 w15 w16se w16cid w16 w16cex w16sdtdh w16du wp14">
   <w:p>
     <w:pPr>
       <w:pStyle w:val="Textoindependiente"/>
@@ -17223,47 +17223,11 @@
       <w:rPr>
         <w:noProof/>
       </w:rPr>
-      <w:pict w14:anchorId="0A11B3AE">
-        <v:shapetype id="_x0000_t202" coordsize="21600,21600" o:spt="202" path="m,l,21600r21600,l21600,xe">
-          <v:stroke joinstyle="miter"/>
-          <v:path gradientshapeok="t" o:connecttype="rect"/>
-        </v:shapetype>
-        <v:shape id="_x0000_s1029" type="#_x0000_t202" style="position:absolute;margin-left:139.6pt;margin-top:41.55pt;width:367.95pt;height:30.15pt;z-index:251659264;mso-position-horizontal-relative:page;mso-position-vertical-relative:page" filled="f" stroked="f">
-          <v:textbox style="mso-next-textbox:#_x0000_s1029" inset="0,0,0,0">
-            <w:txbxContent>
-              <w:p>
-                <w:pPr>
-                  <w:spacing w:before="20"/>
-                  <w:ind w:left="377" w:right="-2" w:hanging="358"/>
-                  <w:jc w:val="center"/>
-                  <w:rPr>
-                    <w:rFonts w:ascii="Caladea" w:hAnsi="Caladea"/>
-                    <w:sz w:val="24"/>
-                  </w:rPr>
-                </w:pPr>
-                <w:r>
-                  <w:rPr>
-                    <w:rFonts w:ascii="Caladea" w:hAnsi="Caladea"/>
-                    <w:sz w:val="24"/>
-                  </w:rPr>
-                  <w:t>CONTRATO DE PRESTACIÓN DE SERVICIOS -FEL-</w:t>
-                </w:r>
-              </w:p>
-            </w:txbxContent>
-          </v:textbox>
-          <w10:wrap anchorx="page" anchory="page"/>
-        </v:shape>
-      </w:pict>
-    </w:r>
-    <w:r>
-      <w:rPr>
-        <w:noProof/>
-      </w:rPr>
       <w:drawing>
-        <wp:anchor distT="0" distB="0" distL="114300" distR="114300" simplePos="0" relativeHeight="251658240" behindDoc="0" locked="0" layoutInCell="1" allowOverlap="1" wp14:anchorId="4223C361" wp14:editId="1E8D0062">
+        <wp:anchor distT="0" distB="0" distL="114300" distR="114300" simplePos="0" relativeHeight="251657216" behindDoc="0" locked="0" layoutInCell="1" allowOverlap="1" wp14:anchorId="4223C361" wp14:editId="724FBC19">
           <wp:simplePos x="0" y="0"/>
           <wp:positionH relativeFrom="column">
-            <wp:posOffset>-1381125</wp:posOffset>
+            <wp:posOffset>-1373505</wp:posOffset>
           </wp:positionH>
           <wp:positionV relativeFrom="paragraph">
             <wp:posOffset>-584835</wp:posOffset>
@@ -17322,12 +17286,48 @@
         </wp:anchor>
       </w:drawing>
     </w:r>
+    <w:r>
+      <w:rPr>
+        <w:noProof/>
+      </w:rPr>
+      <w:pict w14:anchorId="0A11B3AE">
+        <v:shapetype id="_x0000_t202" coordsize="21600,21600" o:spt="202" path="m,l,21600r21600,l21600,xe">
+          <v:stroke joinstyle="miter"/>
+          <v:path gradientshapeok="t" o:connecttype="rect"/>
+        </v:shapetype>
+        <v:shape id="_x0000_s1029" type="#_x0000_t202" style="position:absolute;margin-left:139.6pt;margin-top:41.55pt;width:367.95pt;height:30.15pt;z-index:251659264;mso-position-horizontal-relative:page;mso-position-vertical-relative:page" filled="f" stroked="f">
+          <v:textbox style="mso-next-textbox:#_x0000_s1029" inset="0,0,0,0">
+            <w:txbxContent>
+              <w:p>
+                <w:pPr>
+                  <w:spacing w:before="20"/>
+                  <w:ind w:left="377" w:right="-2" w:hanging="358"/>
+                  <w:jc w:val="center"/>
+                  <w:rPr>
+                    <w:rFonts w:ascii="Caladea" w:hAnsi="Caladea"/>
+                    <w:sz w:val="24"/>
+                  </w:rPr>
+                </w:pPr>
+                <w:r>
+                  <w:rPr>
+                    <w:rFonts w:ascii="Caladea" w:hAnsi="Caladea"/>
+                    <w:sz w:val="24"/>
+                  </w:rPr>
+                  <w:t>CONTRATO DE PRESTACIÓN DE SERVICIOS -FEL-</w:t>
+                </w:r>
+              </w:p>
+            </w:txbxContent>
+          </v:textbox>
+          <w10:wrap anchorx="page" anchory="page"/>
+        </v:shape>
+      </w:pict>
+    </w:r>
   </w:p>
 </w:hdr>
 </file>
 
 <file path=word/numbering.xml><?xml version="1.0" encoding="utf-8"?>
-<w:numbering xmlns:wpc="http://schemas.microsoft.com/office/word/2010/wordprocessingCanvas" xmlns:cx="http://schemas.microsoft.com/office/drawing/2014/chartex" xmlns:cx1="http://schemas.microsoft.com/office/drawing/2015/9/8/chartex" xmlns:cx2="http://schemas.microsoft.com/office/drawing/2015/10/21/chartex" xmlns:cx3="http://schemas.microsoft.com/office/drawing/2016/5/9/chartex" xmlns:cx4="http://schemas.microsoft.com/office/drawing/2016/5/10/chartex" xmlns:cx5="http://schemas.microsoft.com/office/drawing/2016/5/11/chartex" xmlns:cx6="http://schemas.microsoft.com/office/drawing/2016/5/12/chartex" xmlns:cx7="http://schemas.microsoft.com/office/drawing/2016/5/13/chartex" xmlns:cx8="http://schemas.microsoft.com/office/drawing/2016/5/14/chartex" xmlns:mc="http://schemas.openxmlformats.org/markup-compatibility/2006" xmlns:aink="http://schemas.microsoft.com/office/drawing/2016/ink" xmlns:am3d="http://schemas.microsoft.com/office/drawing/2017/model3d" xmlns:o="urn:schemas-microsoft-com:office:office" xmlns:oel="http://schemas.microsoft.com/office/2019/extlst" xmlns:r="http://schemas.openxmlformats.org/officeDocument/2006/relationships" xmlns:m="http://schemas.openxmlformats.org/officeDocument/2006/math" xmlns:v="urn:schemas-microsoft-com:vml" xmlns:wp14="http://schemas.microsoft.com/office/word/2010/wordprocessingDrawing" xmlns:wp="http://schemas.openxmlformats.org/drawingml/2006/wordprocessingDrawing" xmlns:w10="urn:schemas-microsoft-com:office:word" xmlns:w="http://schemas.openxmlformats.org/wordprocessingml/2006/main" xmlns:w14="http://schemas.microsoft.com/office/word/2010/wordml" xmlns:w15="http://schemas.microsoft.com/office/word/2012/wordml" xmlns:w16cex="http://schemas.microsoft.com/office/word/2018/wordml/cex" xmlns:w16cid="http://schemas.microsoft.com/office/word/2016/wordml/cid" xmlns:w16="http://schemas.microsoft.com/office/word/2018/wordml" xmlns:w16sdtdh="http://schemas.microsoft.com/office/word/2020/wordml/sdtdatahash" xmlns:w16se="http://schemas.microsoft.com/office/word/2015/wordml/symex" xmlns:wpg="http://schemas.microsoft.com/office/word/2010/wordprocessingGroup" xmlns:wpi="http://schemas.microsoft.com/office/word/2010/wordprocessingInk" xmlns:wne="http://schemas.microsoft.com/office/word/2006/wordml" xmlns:wps="http://schemas.microsoft.com/office/word/2010/wordprocessingShape" mc:Ignorable="w14 w15 w16se w16cid w16 w16cex w16sdtdh wp14">
+<w:numbering xmlns:wpc="http://schemas.microsoft.com/office/word/2010/wordprocessingCanvas" xmlns:cx="http://schemas.microsoft.com/office/drawing/2014/chartex" xmlns:cx1="http://schemas.microsoft.com/office/drawing/2015/9/8/chartex" xmlns:cx2="http://schemas.microsoft.com/office/drawing/2015/10/21/chartex" xmlns:cx3="http://schemas.microsoft.com/office/drawing/2016/5/9/chartex" xmlns:cx4="http://schemas.microsoft.com/office/drawing/2016/5/10/chartex" xmlns:cx5="http://schemas.microsoft.com/office/drawing/2016/5/11/chartex" xmlns:cx6="http://schemas.microsoft.com/office/drawing/2016/5/12/chartex" xmlns:cx7="http://schemas.microsoft.com/office/drawing/2016/5/13/chartex" xmlns:cx8="http://schemas.microsoft.com/office/drawing/2016/5/14/chartex" xmlns:mc="http://schemas.openxmlformats.org/markup-compatibility/2006" xmlns:aink="http://schemas.microsoft.com/office/drawing/2016/ink" xmlns:am3d="http://schemas.microsoft.com/office/drawing/2017/model3d" xmlns:o="urn:schemas-microsoft-com:office:office" xmlns:oel="http://schemas.microsoft.com/office/2019/extlst" xmlns:r="http://schemas.openxmlformats.org/officeDocument/2006/relationships" xmlns:m="http://schemas.openxmlformats.org/officeDocument/2006/math" xmlns:v="urn:schemas-microsoft-com:vml" xmlns:wp14="http://schemas.microsoft.com/office/word/2010/wordprocessingDrawing" xmlns:wp="http://schemas.openxmlformats.org/drawingml/2006/wordprocessingDrawing" xmlns:w10="urn:schemas-microsoft-com:office:word" xmlns:w="http://schemas.openxmlformats.org/wordprocessingml/2006/main" xmlns:w14="http://schemas.microsoft.com/office/word/2010/wordml" xmlns:w15="http://schemas.microsoft.com/office/word/2012/wordml" xmlns:w16cex="http://schemas.microsoft.com/office/word/2018/wordml/cex" xmlns:w16cid="http://schemas.microsoft.com/office/word/2016/wordml/cid" xmlns:w16="http://schemas.microsoft.com/office/word/2018/wordml" xmlns:w16du="http://schemas.microsoft.com/office/word/2023/wordml/word16du" xmlns:w16sdtdh="http://schemas.microsoft.com/office/word/2020/wordml/sdtdatahash" xmlns:w16se="http://schemas.microsoft.com/office/word/2015/wordml/symex" xmlns:wpg="http://schemas.microsoft.com/office/word/2010/wordprocessingGroup" xmlns:wpi="http://schemas.microsoft.com/office/word/2010/wordprocessingInk" xmlns:wne="http://schemas.microsoft.com/office/word/2006/wordml" xmlns:wps="http://schemas.microsoft.com/office/word/2010/wordprocessingShape" mc:Ignorable="w14 w15 w16se w16cid w16 w16cex w16sdtdh w16du wp14">
   <w:abstractNum w:abstractNumId="0" w15:restartNumberingAfterBreak="0">
     <w:nsid w:val="02582078"/>
     <w:multiLevelType w:val="hybridMultilevel"/>
@@ -18742,7 +18742,7 @@
 </file>
 
 <file path=word/styles.xml><?xml version="1.0" encoding="utf-8"?>
-<w:styles xmlns:mc="http://schemas.openxmlformats.org/markup-compatibility/2006" xmlns:r="http://schemas.openxmlformats.org/officeDocument/2006/relationships" xmlns:w="http://schemas.openxmlformats.org/wordprocessingml/2006/main" xmlns:w14="http://schemas.microsoft.com/office/word/2010/wordml" xmlns:w15="http://schemas.microsoft.com/office/word/2012/wordml" xmlns:w16cex="http://schemas.microsoft.com/office/word/2018/wordml/cex" xmlns:w16cid="http://schemas.microsoft.com/office/word/2016/wordml/cid" xmlns:w16="http://schemas.microsoft.com/office/word/2018/wordml" xmlns:w16sdtdh="http://schemas.microsoft.com/office/word/2020/wordml/sdtdatahash" xmlns:w16se="http://schemas.microsoft.com/office/word/2015/wordml/symex" mc:Ignorable="w14 w15 w16se w16cid w16 w16cex w16sdtdh">
+<w:styles xmlns:mc="http://schemas.openxmlformats.org/markup-compatibility/2006" xmlns:r="http://schemas.openxmlformats.org/officeDocument/2006/relationships" xmlns:w="http://schemas.openxmlformats.org/wordprocessingml/2006/main" xmlns:w14="http://schemas.microsoft.com/office/word/2010/wordml" xmlns:w15="http://schemas.microsoft.com/office/word/2012/wordml" xmlns:w16cex="http://schemas.microsoft.com/office/word/2018/wordml/cex" xmlns:w16cid="http://schemas.microsoft.com/office/word/2016/wordml/cid" xmlns:w16="http://schemas.microsoft.com/office/word/2018/wordml" xmlns:w16du="http://schemas.microsoft.com/office/word/2023/wordml/word16du" xmlns:w16sdtdh="http://schemas.microsoft.com/office/word/2020/wordml/sdtdatahash" xmlns:w16se="http://schemas.microsoft.com/office/word/2015/wordml/symex" mc:Ignorable="w14 w15 w16se w16cid w16 w16cex w16sdtdh w16du">
   <w:docDefaults>
     <w:rPrDefault>
       <w:rPr>
